--- a/báo_cáo_BTL.docx
+++ b/báo_cáo_BTL.docx
@@ -387,6 +387,71 @@
         </w:rPr>
         <w:t>Lưu Công Minh</w:t>
       </w:r>
+    </w:p>
+    <w:p>
+      <w:pPr>
+        <w:ind w:left="2880" w:firstLine="720"/>
+        <w:rPr>
+          <w:rFonts w:ascii="Times New Roman" w:hAnsi="Times New Roman" w:cs="Times New Roman"/>
+          <w:b/>
+          <w:sz w:val="32"/>
+          <w:szCs w:val="32"/>
+        </w:rPr>
+      </w:pPr>
+      <w:r>
+        <w:rPr>
+          <w:rFonts w:ascii="Times New Roman" w:hAnsi="Times New Roman" w:cs="Times New Roman"/>
+          <w:b/>
+          <w:sz w:val="32"/>
+          <w:szCs w:val="32"/>
+          <w:lang w:val="vi-VN"/>
+        </w:rPr>
+        <w:t xml:space="preserve">19010020 </w:t>
+      </w:r>
+      <w:r>
+        <w:rPr>
+          <w:rFonts w:ascii="Times New Roman" w:hAnsi="Times New Roman" w:cs="Times New Roman"/>
+          <w:b/>
+          <w:bCs/>
+          <w:sz w:val="32"/>
+          <w:szCs w:val="32"/>
+        </w:rPr>
+        <w:t>–</w:t>
+      </w:r>
+      <w:r>
+        <w:rPr>
+          <w:rFonts w:ascii="Times New Roman" w:hAnsi="Times New Roman" w:cs="Times New Roman"/>
+          <w:b/>
+          <w:bCs/>
+          <w:sz w:val="32"/>
+          <w:szCs w:val="32"/>
+          <w:lang w:val="vi-VN"/>
+        </w:rPr>
+        <w:t xml:space="preserve"> Phạm Văn Minh</w:t>
+      </w:r>
+      <w:r>
+        <w:rPr>
+          <w:rFonts w:ascii="Times New Roman" w:hAnsi="Times New Roman" w:cs="Times New Roman"/>
+          <w:b/>
+          <w:sz w:val="32"/>
+          <w:szCs w:val="32"/>
+          <w:lang w:val="vi-VN"/>
+        </w:rPr>
+        <w:t xml:space="preserve"> </w:t>
+      </w:r>
+    </w:p>
+    <w:p>
+      <w:pPr>
+        <w:ind w:left="2880" w:firstLine="720"/>
+        <w:rPr>
+          <w:rFonts w:ascii="Times New Roman" w:hAnsi="Times New Roman" w:cs="Times New Roman"/>
+          <w:b/>
+          <w:sz w:val="32"/>
+          <w:szCs w:val="32"/>
+        </w:rPr>
+      </w:pPr>
+      <w:bookmarkStart w:id="0" w:name="_GoBack"/>
+      <w:bookmarkEnd w:id="0"/>
     </w:p>
     <w:p>
       <w:pPr>
@@ -574,7 +639,6 @@
           <w:sz w:val="36"/>
           <w:szCs w:val="36"/>
         </w:rPr>
-        <w:lastRenderedPageBreak/>
         <w:t>Mục lục</w:t>
       </w:r>
     </w:p>
@@ -2254,6 +2318,7 @@
           <w:sz w:val="26"/>
           <w:szCs w:val="26"/>
         </w:rPr>
+        <w:lastRenderedPageBreak/>
         <w:fldChar w:fldCharType="end"/>
       </w:r>
     </w:p>
@@ -2284,7 +2349,7 @@
         </w:rPr>
         <w:br w:type="column"/>
       </w:r>
-      <w:bookmarkStart w:id="0" w:name="_Toc340228826"/>
+      <w:bookmarkStart w:id="1" w:name="_Toc340228826"/>
       <w:r>
         <w:rPr>
           <w:rFonts w:ascii="Times New Roman" w:hAnsi="Times New Roman" w:cs="Times New Roman"/>
@@ -2296,7 +2361,7 @@
         <w:lastRenderedPageBreak/>
         <w:t>1. Phát biểu vấn đề</w:t>
       </w:r>
-      <w:bookmarkEnd w:id="0"/>
+      <w:bookmarkEnd w:id="1"/>
     </w:p>
     <w:p>
       <w:pPr>
@@ -4046,7 +4111,7 @@
           <w:lang w:val="x-none"/>
         </w:rPr>
       </w:pPr>
-      <w:bookmarkStart w:id="1" w:name="_Toc340228827"/>
+      <w:bookmarkStart w:id="2" w:name="_Toc340228827"/>
       <w:r>
         <w:rPr>
           <w:rFonts w:ascii="Times New Roman" w:hAnsi="Times New Roman" w:cs="Times New Roman"/>
@@ -4058,7 +4123,7 @@
         <w:lastRenderedPageBreak/>
         <w:t>Usecase &amp; Đặc tả Usecase</w:t>
       </w:r>
-      <w:bookmarkEnd w:id="1"/>
+      <w:bookmarkEnd w:id="2"/>
     </w:p>
     <w:p>
       <w:pPr>
@@ -4088,7 +4153,7 @@
         </w:rPr>
         <w:t xml:space="preserve"> </w:t>
       </w:r>
-      <w:bookmarkStart w:id="2" w:name="_Toc340228828"/>
+      <w:bookmarkStart w:id="3" w:name="_Toc340228828"/>
       <w:r>
         <w:rPr>
           <w:rFonts w:ascii="Times New Roman" w:hAnsi="Times New Roman" w:cs="Times New Roman"/>
@@ -4098,7 +4163,7 @@
         </w:rPr>
         <w:t>Sơ đồ Usecase</w:t>
       </w:r>
-      <w:bookmarkEnd w:id="2"/>
+      <w:bookmarkEnd w:id="3"/>
     </w:p>
     <w:p>
       <w:pPr>
@@ -4429,7 +4494,7 @@
           <w:lang w:val="x-none"/>
         </w:rPr>
       </w:pPr>
-      <w:bookmarkStart w:id="3" w:name="_Toc305255630"/>
+      <w:bookmarkStart w:id="4" w:name="_Toc305255630"/>
       <w:r>
         <w:rPr>
           <w:rFonts w:ascii="Times New Roman" w:hAnsi="Times New Roman" w:cs="Times New Roman"/>
@@ -4440,7 +4505,7 @@
         </w:rPr>
         <w:t>Luồng sự kiện</w:t>
       </w:r>
-      <w:bookmarkEnd w:id="3"/>
+      <w:bookmarkEnd w:id="4"/>
     </w:p>
     <w:p>
       <w:pPr>
@@ -4612,7 +4677,7 @@
           <w:lang w:val="x-none"/>
         </w:rPr>
       </w:pPr>
-      <w:bookmarkStart w:id="4" w:name="_Toc305255633"/>
+      <w:bookmarkStart w:id="5" w:name="_Toc305255633"/>
       <w:r>
         <w:rPr>
           <w:rFonts w:ascii="Times New Roman" w:hAnsi="Times New Roman" w:cs="Times New Roman"/>
@@ -4624,7 +4689,7 @@
         </w:rPr>
         <w:t>Sai thông tin đăng nhập</w:t>
       </w:r>
-      <w:bookmarkEnd w:id="4"/>
+      <w:bookmarkEnd w:id="5"/>
       <w:r>
         <w:rPr>
           <w:rFonts w:ascii="Times New Roman" w:hAnsi="Times New Roman" w:cs="Times New Roman"/>
@@ -6115,9 +6180,9 @@
           <w:lang w:val="x-none"/>
         </w:rPr>
       </w:pPr>
-      <w:bookmarkStart w:id="5" w:name="_Toc369509808"/>
-      <w:bookmarkStart w:id="6" w:name="_Toc369509842"/>
-      <w:bookmarkStart w:id="7" w:name="_Toc369511571"/>
+      <w:bookmarkStart w:id="6" w:name="_Toc369509808"/>
+      <w:bookmarkStart w:id="7" w:name="_Toc369509842"/>
+      <w:bookmarkStart w:id="8" w:name="_Toc369511571"/>
       <w:r>
         <w:rPr>
           <w:rFonts w:ascii="Times New Roman" w:hAnsi="Times New Roman" w:cs="Times New Roman"/>
@@ -6128,9 +6193,9 @@
         </w:rPr>
         <w:t>Đăng nhập</w:t>
       </w:r>
-      <w:bookmarkEnd w:id="5"/>
       <w:bookmarkEnd w:id="6"/>
       <w:bookmarkEnd w:id="7"/>
+      <w:bookmarkEnd w:id="8"/>
     </w:p>
     <w:p>
       <w:pPr>
@@ -6143,9 +6208,9 @@
           <w:lang w:val="x-none"/>
         </w:rPr>
       </w:pPr>
-      <w:bookmarkStart w:id="8" w:name="_Toc369509809"/>
-      <w:bookmarkStart w:id="9" w:name="_Toc369509843"/>
-      <w:bookmarkStart w:id="10" w:name="_Toc369511572"/>
+      <w:bookmarkStart w:id="9" w:name="_Toc369509809"/>
+      <w:bookmarkStart w:id="10" w:name="_Toc369509843"/>
+      <w:bookmarkStart w:id="11" w:name="_Toc369511572"/>
       <w:r>
         <w:rPr>
           <w:rFonts w:ascii="Times New Roman" w:hAnsi="Times New Roman" w:cs="Times New Roman"/>
@@ -6156,9 +6221,9 @@
         </w:rPr>
         <w:t>Mô tả</w:t>
       </w:r>
-      <w:bookmarkEnd w:id="8"/>
       <w:bookmarkEnd w:id="9"/>
       <w:bookmarkEnd w:id="10"/>
+      <w:bookmarkEnd w:id="11"/>
       <w:r>
         <w:rPr>
           <w:rFonts w:ascii="Times New Roman" w:hAnsi="Times New Roman" w:cs="Times New Roman"/>
@@ -6184,9 +6249,9 @@
           <w:lang w:val="x-none"/>
         </w:rPr>
       </w:pPr>
-      <w:bookmarkStart w:id="11" w:name="_Toc369509810"/>
-      <w:bookmarkStart w:id="12" w:name="_Toc369509844"/>
-      <w:bookmarkStart w:id="13" w:name="_Toc369511573"/>
+      <w:bookmarkStart w:id="12" w:name="_Toc369509810"/>
+      <w:bookmarkStart w:id="13" w:name="_Toc369509844"/>
+      <w:bookmarkStart w:id="14" w:name="_Toc369511573"/>
       <w:r>
         <w:rPr>
           <w:rFonts w:ascii="Times New Roman" w:hAnsi="Times New Roman" w:cs="Times New Roman"/>
@@ -6197,9 +6262,9 @@
         </w:rPr>
         <w:t>Luồng sự kiện</w:t>
       </w:r>
-      <w:bookmarkEnd w:id="11"/>
       <w:bookmarkEnd w:id="12"/>
       <w:bookmarkEnd w:id="13"/>
+      <w:bookmarkEnd w:id="14"/>
     </w:p>
     <w:p>
       <w:pPr>
@@ -6354,7 +6419,7 @@
           <w:szCs w:val="26"/>
         </w:rPr>
       </w:pPr>
-      <w:bookmarkStart w:id="14" w:name="_Toc369511576"/>
+      <w:bookmarkStart w:id="15" w:name="_Toc369511576"/>
       <w:r>
         <w:rPr>
           <w:rFonts w:ascii="Times New Roman" w:hAnsi="Times New Roman" w:cs="Times New Roman"/>
@@ -6364,7 +6429,7 @@
         </w:rPr>
         <w:t>Nếu nhập không đủ thông tin thì hệ thống sẽ báo hãy nhập đầy đủ thông tin để tiện quản lý</w:t>
       </w:r>
-      <w:bookmarkEnd w:id="14"/>
+      <w:bookmarkEnd w:id="15"/>
       <w:r>
         <w:rPr>
           <w:rFonts w:ascii="Times New Roman" w:hAnsi="Times New Roman" w:cs="Times New Roman"/>
@@ -6415,9 +6480,9 @@
           <w:lang w:val="x-none"/>
         </w:rPr>
       </w:pPr>
-      <w:bookmarkStart w:id="15" w:name="_Toc369509818"/>
-      <w:bookmarkStart w:id="16" w:name="_Toc369509852"/>
-      <w:bookmarkStart w:id="17" w:name="_Toc369511578"/>
+      <w:bookmarkStart w:id="16" w:name="_Toc369509818"/>
+      <w:bookmarkStart w:id="17" w:name="_Toc369509852"/>
+      <w:bookmarkStart w:id="18" w:name="_Toc369511578"/>
       <w:r>
         <w:rPr>
           <w:rFonts w:ascii="Times New Roman" w:hAnsi="Times New Roman" w:cs="Times New Roman"/>
@@ -6428,9 +6493,9 @@
         </w:rPr>
         <w:t>Điều kiện trước</w:t>
       </w:r>
-      <w:bookmarkEnd w:id="15"/>
       <w:bookmarkEnd w:id="16"/>
       <w:bookmarkEnd w:id="17"/>
+      <w:bookmarkEnd w:id="18"/>
       <w:r>
         <w:rPr>
           <w:rFonts w:ascii="Times New Roman" w:hAnsi="Times New Roman" w:cs="Times New Roman"/>
@@ -7388,9 +7453,9 @@
           <w:lang w:val="x-none"/>
         </w:rPr>
       </w:pPr>
-      <w:bookmarkStart w:id="18" w:name="_Toc305255628"/>
-      <w:bookmarkStart w:id="19" w:name="_Toc423410238"/>
-      <w:bookmarkStart w:id="20" w:name="_Toc425054504"/>
+      <w:bookmarkStart w:id="19" w:name="_Toc305255628"/>
+      <w:bookmarkStart w:id="20" w:name="_Toc423410238"/>
+      <w:bookmarkStart w:id="21" w:name="_Toc425054504"/>
       <w:r>
         <w:rPr>
           <w:rFonts w:ascii="Times New Roman" w:hAnsi="Times New Roman" w:cs="Times New Roman"/>
@@ -7401,10 +7466,10 @@
         </w:rPr>
         <w:t>Đăng nhập</w:t>
       </w:r>
-      <w:bookmarkEnd w:id="18"/>
-    </w:p>
-    <w:bookmarkEnd w:id="19"/>
+      <w:bookmarkEnd w:id="19"/>
+    </w:p>
     <w:bookmarkEnd w:id="20"/>
+    <w:bookmarkEnd w:id="21"/>
     <w:p>
       <w:pPr>
         <w:ind w:left="2160"/>
@@ -11059,7 +11124,7 @@
           <w:lang w:val="x-none"/>
         </w:rPr>
       </w:pPr>
-      <w:bookmarkStart w:id="21" w:name="_Toc305255629"/>
+      <w:bookmarkStart w:id="22" w:name="_Toc305255629"/>
       <w:r>
         <w:rPr>
           <w:rFonts w:ascii="Times New Roman" w:hAnsi="Times New Roman" w:cs="Times New Roman"/>
@@ -11092,9 +11157,9 @@
         </w:rPr>
         <w:t>Mô tả</w:t>
       </w:r>
-      <w:bookmarkStart w:id="22" w:name="_Toc423410239"/>
-      <w:bookmarkStart w:id="23" w:name="_Toc425054505"/>
-      <w:bookmarkEnd w:id="21"/>
+      <w:bookmarkStart w:id="23" w:name="_Toc423410239"/>
+      <w:bookmarkStart w:id="24" w:name="_Toc425054505"/>
+      <w:bookmarkEnd w:id="22"/>
       <w:r>
         <w:rPr>
           <w:rFonts w:ascii="Times New Roman" w:hAnsi="Times New Roman" w:cs="Times New Roman"/>
@@ -11105,8 +11170,8 @@
         </w:rPr>
         <w:t xml:space="preserve"> :Use case</w:t>
       </w:r>
-      <w:bookmarkEnd w:id="22"/>
       <w:bookmarkEnd w:id="23"/>
+      <w:bookmarkEnd w:id="24"/>
       <w:r>
         <w:rPr>
           <w:rFonts w:ascii="Times New Roman" w:hAnsi="Times New Roman" w:cs="Times New Roman"/>
@@ -13215,7 +13280,7 @@
           <w:lang w:val="x-none"/>
         </w:rPr>
       </w:pPr>
-      <w:bookmarkStart w:id="24" w:name="_Toc340228837"/>
+      <w:bookmarkStart w:id="25" w:name="_Toc340228837"/>
       <w:r>
         <w:rPr>
           <w:rFonts w:ascii="Times New Roman" w:hAnsi="Times New Roman" w:cs="Times New Roman"/>
@@ -13226,7 +13291,7 @@
         </w:rPr>
         <w:t>Thiết kế cơ sở dữ liệu</w:t>
       </w:r>
-      <w:bookmarkEnd w:id="24"/>
+      <w:bookmarkEnd w:id="25"/>
     </w:p>
     <w:p>
       <w:pPr>
@@ -16615,18 +16680,7 @@
           <w:sz w:val="26"/>
           <w:szCs w:val="26"/>
         </w:rPr>
-        <w:t>, p</w:t>
-      </w:r>
-      <w:bookmarkStart w:id="25" w:name="_GoBack"/>
-      <w:bookmarkEnd w:id="25"/>
-      <w:r>
-        <w:rPr>
-          <w:rFonts w:ascii="Times New Roman" w:hAnsi="Times New Roman" w:cs="Times New Roman"/>
-          <w:b/>
-          <w:sz w:val="26"/>
-          <w:szCs w:val="26"/>
-        </w:rPr>
-        <w:t>hân tích và thiết kế cơ sở dữ liệu và các form của quản lí khách sạn. Qua quá trình khảo sát phân tích và thiết kế, cài đặt đề tài quản lí khách sạn nhóm chúng em đã hoàn thành được những công việ</w:t>
+        <w:t>, phân tích và thiết kế cơ sở dữ liệu và các form của quản lí khách sạn. Qua quá trình khảo sát phân tích và thiết kế, cài đặt đề tài quản lí khách sạn nhóm chúng em đã hoàn thành được những công việ</w:t>
       </w:r>
       <w:r>
         <w:rPr>
@@ -17112,7 +17166,7 @@
           <w:rPr>
             <w:noProof/>
           </w:rPr>
-          <w:t>29</w:t>
+          <w:t>21</w:t>
         </w:r>
         <w:r>
           <w:rPr>
@@ -21312,7 +21366,6 @@
   <w:style w:type="character" w:default="1" w:styleId="DefaultParagraphFont">
     <w:name w:val="Default Paragraph Font"/>
     <w:uiPriority w:val="1"/>
-    <w:semiHidden/>
     <w:unhideWhenUsed/>
   </w:style>
   <w:style w:type="table" w:default="1" w:styleId="TableNormal">
